--- a/book/chapter4/alignment.docx
+++ b/book/chapter4/alignment.docx
@@ -861,7 +861,7 @@
         <w:rPr>
           <w:rStyle w:val="VerbatimChar"/>
         </w:rPr>
-        <w:t xml:space="preserve">(Alignment.x*childWidth/2+childWidth/2, Alignment.y*childHeight+childHeight/2)</w:t>
+        <w:t xml:space="preserve">(Alignment.x*childWidth/2+childWidth/2, Alignment.y*childHeight/2+childHeight/2)</w:t>
       </w:r>
     </w:p>
     <w:p>
